--- a/google_colab_setup.docx
+++ b/google_colab_setup.docx
@@ -56,6 +56,9 @@
         <w:br/>
       </w:r>
       <w:r>
+        <w:rPr>
+          <w:noProof/>
+        </w:rPr>
         <w:drawing>
           <wp:inline distT="0" distB="0" distL="0" distR="0" wp14:anchorId="3CC79BF0" wp14:editId="50B6110A">
             <wp:extent cx="5296639" cy="5439534"/>
@@ -164,6 +167,9 @@
         <w:br/>
       </w:r>
       <w:r>
+        <w:rPr>
+          <w:noProof/>
+        </w:rPr>
         <w:drawing>
           <wp:inline distT="0" distB="0" distL="0" distR="0" wp14:anchorId="0DCC5BB9" wp14:editId="73E790BC">
             <wp:extent cx="4010585" cy="1086002"/>
@@ -306,6 +312,9 @@
         <w:br/>
       </w:r>
       <w:r>
+        <w:rPr>
+          <w:noProof/>
+        </w:rPr>
         <w:drawing>
           <wp:inline distT="0" distB="0" distL="0" distR="0" wp14:anchorId="17D06F86" wp14:editId="32532B91">
             <wp:extent cx="4887007" cy="4458322"/>
@@ -374,6 +383,9 @@
         <w:br/>
       </w:r>
       <w:r>
+        <w:rPr>
+          <w:noProof/>
+        </w:rPr>
         <w:drawing>
           <wp:inline distT="0" distB="0" distL="0" distR="0" wp14:anchorId="57138D4A" wp14:editId="2420212F">
             <wp:extent cx="3791479" cy="3667637"/>
@@ -642,10 +654,7 @@
       </w:r>
       <w:proofErr w:type="spellEnd"/>
       <w:r>
-        <w:t xml:space="preserve"> </w:t>
-      </w:r>
-      <w:r>
-        <w:t>(</w:t>
+        <w:t xml:space="preserve"> (</w:t>
       </w:r>
       <w:proofErr w:type="spellStart"/>
       <w:r>
@@ -687,6 +696,9 @@
         <w:br/>
       </w:r>
       <w:r>
+        <w:rPr>
+          <w:noProof/>
+        </w:rPr>
         <w:drawing>
           <wp:inline distT="0" distB="0" distL="0" distR="0" wp14:anchorId="4C3E3F07" wp14:editId="0B04D466">
             <wp:extent cx="4001058" cy="5039428"/>
@@ -731,6 +743,11 @@
           <w:ilvl w:val="0"/>
           <w:numId w:val="1"/>
         </w:numPr>
+        <w:rPr>
+          <w:rStyle w:val="Hyperlink"/>
+          <w:color w:val="auto"/>
+          <w:u w:val="none"/>
+        </w:rPr>
       </w:pPr>
       <w:proofErr w:type="spellStart"/>
       <w:r>
@@ -802,7 +819,15 @@
       </w:r>
       <w:proofErr w:type="spellEnd"/>
       <w:r>
-        <w:t xml:space="preserve"> link </w:t>
+        <w:t xml:space="preserve"> </w:t>
+      </w:r>
+      <w:proofErr w:type="spellStart"/>
+      <w:r>
+        <w:t>tautan</w:t>
+      </w:r>
+      <w:proofErr w:type="spellEnd"/>
+      <w:r>
+        <w:t xml:space="preserve"> </w:t>
       </w:r>
       <w:proofErr w:type="spellStart"/>
       <w:r>
@@ -851,7 +876,136 @@
           <w:t xml:space="preserve"> (google.com)</w:t>
         </w:r>
       </w:hyperlink>
+      <w:r>
+        <w:rPr>
+          <w:rStyle w:val="Hyperlink"/>
+        </w:rPr>
+        <w:t xml:space="preserve"> </w:t>
+      </w:r>
     </w:p>
+    <w:p>
+      <w:pPr>
+        <w:pStyle w:val="ListParagraph"/>
+        <w:numPr>
+          <w:ilvl w:val="0"/>
+          <w:numId w:val="1"/>
+        </w:numPr>
+      </w:pPr>
+      <w:proofErr w:type="spellStart"/>
+      <w:r>
+        <w:t>Untuk</w:t>
+      </w:r>
+      <w:proofErr w:type="spellEnd"/>
+      <w:r>
+        <w:t xml:space="preserve"> </w:t>
+      </w:r>
+      <w:proofErr w:type="spellStart"/>
+      <w:r>
+        <w:t>belajar</w:t>
+      </w:r>
+      <w:proofErr w:type="spellEnd"/>
+      <w:r>
+        <w:t xml:space="preserve"> </w:t>
+      </w:r>
+      <w:proofErr w:type="spellStart"/>
+      <w:r>
+        <w:t>dasar</w:t>
+      </w:r>
+      <w:proofErr w:type="spellEnd"/>
+      <w:r>
+        <w:t xml:space="preserve"> Python yang </w:t>
+      </w:r>
+      <w:proofErr w:type="spellStart"/>
+      <w:r>
+        <w:t>biasa</w:t>
+      </w:r>
+      <w:proofErr w:type="spellEnd"/>
+      <w:r>
+        <w:t xml:space="preserve"> </w:t>
+      </w:r>
+      <w:proofErr w:type="spellStart"/>
+      <w:r>
+        <w:t>digunakan</w:t>
+      </w:r>
+      <w:proofErr w:type="spellEnd"/>
+      <w:r>
+        <w:t xml:space="preserve"> pada </w:t>
+      </w:r>
+      <w:proofErr w:type="spellStart"/>
+      <w:r>
+        <w:t>praktek</w:t>
+      </w:r>
+      <w:proofErr w:type="spellEnd"/>
+      <w:r>
+        <w:t xml:space="preserve"> </w:t>
+      </w:r>
+      <w:proofErr w:type="spellStart"/>
+      <w:r>
+        <w:t>ini</w:t>
+      </w:r>
+      <w:proofErr w:type="spellEnd"/>
+      <w:r>
+        <w:t xml:space="preserve">, </w:t>
+      </w:r>
+      <w:proofErr w:type="spellStart"/>
+      <w:r>
+        <w:t>silakan</w:t>
+      </w:r>
+      <w:proofErr w:type="spellEnd"/>
+      <w:r>
+        <w:t xml:space="preserve"> </w:t>
+      </w:r>
+      <w:proofErr w:type="spellStart"/>
+      <w:r>
+        <w:t>gunakan</w:t>
+      </w:r>
+      <w:proofErr w:type="spellEnd"/>
+      <w:r>
+        <w:t xml:space="preserve"> </w:t>
+      </w:r>
+      <w:proofErr w:type="spellStart"/>
+      <w:r>
+        <w:t>tautan</w:t>
+      </w:r>
+      <w:proofErr w:type="spellEnd"/>
+      <w:r>
+        <w:t xml:space="preserve"> </w:t>
+      </w:r>
+      <w:proofErr w:type="spellStart"/>
+      <w:r>
+        <w:t>berikut</w:t>
+      </w:r>
+      <w:proofErr w:type="spellEnd"/>
+      <w:r>
+        <w:t>:</w:t>
+      </w:r>
+      <w:r>
+        <w:br/>
+      </w:r>
+      <w:hyperlink r:id="rId12" w:history="1">
+        <w:r>
+          <w:rPr>
+            <w:rStyle w:val="Hyperlink"/>
+          </w:rPr>
+          <w:t xml:space="preserve">Python basics - </w:t>
+        </w:r>
+        <w:proofErr w:type="spellStart"/>
+        <w:r>
+          <w:rPr>
+            <w:rStyle w:val="Hyperlink"/>
+          </w:rPr>
+          <w:t>Colaboratory</w:t>
+        </w:r>
+        <w:proofErr w:type="spellEnd"/>
+        <w:r>
+          <w:rPr>
+            <w:rStyle w:val="Hyperlink"/>
+          </w:rPr>
+          <w:t xml:space="preserve"> (google.com)</w:t>
+        </w:r>
+      </w:hyperlink>
+    </w:p>
+    <w:p/>
     <w:sectPr>
       <w:pgSz w:w="11906" w:h="16838"/>
       <w:pgMar w:top="1440" w:right="1440" w:bottom="1440" w:left="1440" w:header="708" w:footer="708" w:gutter="0"/>
